--- a/assets/documents/Narrative 3.docx
+++ b/assets/documents/Narrative 3.docx
@@ -231,7 +231,25 @@
           <w:sz w:val="24"/>
           <w:szCs w:val="24"/>
         </w:rPr>
-        <w:t xml:space="preserve">The Dog, Monkey, and RescueAnimal classes required implementing </w:t>
+        <w:t xml:space="preserve">The Dog, Monkey, and </w:t>
+      </w:r>
+      <w:proofErr w:type="gramStart"/>
+      <w:r>
+        <w:rPr>
+          <w:rFonts w:ascii="Times New Roman" w:hAnsi="Times New Roman" w:cs="Times New Roman"/>
+          <w:sz w:val="24"/>
+          <w:szCs w:val="24"/>
+        </w:rPr>
+        <w:t>RescueAnimal</w:t>
+      </w:r>
+      <w:proofErr w:type="gramEnd"/>
+      <w:r>
+        <w:rPr>
+          <w:rFonts w:ascii="Times New Roman" w:hAnsi="Times New Roman" w:cs="Times New Roman"/>
+          <w:sz w:val="24"/>
+          <w:szCs w:val="24"/>
+        </w:rPr>
+        <w:t xml:space="preserve"> classes required implementing </w:t>
       </w:r>
       <w:r>
         <w:rPr>
@@ -385,14 +403,98 @@
         </w:rPr>
         <w:t>. Hooray!</w:t>
       </w:r>
-      <w:r>
-        <w:rPr>
-          <w:rFonts w:ascii="Times New Roman" w:hAnsi="Times New Roman" w:cs="Times New Roman"/>
-          <w:sz w:val="24"/>
-          <w:szCs w:val="24"/>
-        </w:rPr>
-        <w:t xml:space="preserve"> As a side note, my work in enhancing this program has allowed me to meet all of the Computer Science Capstone course outcomes.</w:t>
-      </w:r>
+    </w:p>
+    <w:p>
+      <w:pPr>
+        <w:spacing w:line="480" w:lineRule="auto"/>
+        <w:ind w:firstLine="720"/>
+        <w:rPr>
+          <w:rFonts w:ascii="Times New Roman" w:hAnsi="Times New Roman" w:cs="Times New Roman"/>
+          <w:sz w:val="24"/>
+          <w:szCs w:val="24"/>
+        </w:rPr>
+      </w:pPr>
+      <w:r>
+        <w:rPr>
+          <w:rFonts w:ascii="Times New Roman" w:hAnsi="Times New Roman" w:cs="Times New Roman"/>
+          <w:sz w:val="24"/>
+          <w:szCs w:val="24"/>
+        </w:rPr>
+        <w:t xml:space="preserve">Throughout this </w:t>
+      </w:r>
+      <w:proofErr w:type="gramStart"/>
+      <w:r>
+        <w:rPr>
+          <w:rFonts w:ascii="Times New Roman" w:hAnsi="Times New Roman" w:cs="Times New Roman"/>
+          <w:sz w:val="24"/>
+          <w:szCs w:val="24"/>
+        </w:rPr>
+        <w:t>enhancement</w:t>
+      </w:r>
+      <w:proofErr w:type="gramEnd"/>
+      <w:r>
+        <w:rPr>
+          <w:rFonts w:ascii="Times New Roman" w:hAnsi="Times New Roman" w:cs="Times New Roman"/>
+          <w:sz w:val="24"/>
+          <w:szCs w:val="24"/>
+        </w:rPr>
+        <w:t>, I have met the following course outcomes:</w:t>
+      </w:r>
+    </w:p>
+    <w:p>
+      <w:pPr>
+        <w:numPr>
+          <w:ilvl w:val="4"/>
+          <w:numId w:val="1"/>
+        </w:numPr>
+        <w:spacing w:line="480" w:lineRule="auto"/>
+        <w:rPr>
+          <w:rFonts w:ascii="Times New Roman" w:hAnsi="Times New Roman" w:cs="Times New Roman"/>
+          <w:sz w:val="24"/>
+          <w:szCs w:val="24"/>
+        </w:rPr>
+      </w:pPr>
+      <w:r>
+        <w:rPr>
+          <w:rFonts w:ascii="Times New Roman" w:hAnsi="Times New Roman" w:cs="Times New Roman"/>
+          <w:sz w:val="24"/>
+          <w:szCs w:val="24"/>
+        </w:rPr>
+        <w:t>Design and evaluate computing solutions that solve a given problem using algorithmic principles and computer science practices and standards appropriate to its solution, while managing the trade-offs involved in design choices</w:t>
+      </w:r>
+    </w:p>
+    <w:p>
+      <w:pPr>
+        <w:numPr>
+          <w:ilvl w:val="4"/>
+          <w:numId w:val="1"/>
+        </w:numPr>
+        <w:spacing w:line="480" w:lineRule="auto"/>
+        <w:rPr>
+          <w:rFonts w:ascii="Times New Roman" w:hAnsi="Times New Roman" w:cs="Times New Roman"/>
+          <w:sz w:val="24"/>
+          <w:szCs w:val="24"/>
+        </w:rPr>
+      </w:pPr>
+      <w:r>
+        <w:rPr>
+          <w:rFonts w:ascii="Times New Roman" w:hAnsi="Times New Roman" w:cs="Times New Roman"/>
+          <w:sz w:val="24"/>
+          <w:szCs w:val="24"/>
+        </w:rPr>
+        <w:t>Demonstrate an ability to use well-founded and innovative techniques, skills, and tools in computing practices for the purpose of implementing computer solutions that deliver value and accomplish industry-specific goals</w:t>
+      </w:r>
+    </w:p>
+    <w:p>
+      <w:pPr>
+        <w:spacing w:line="480" w:lineRule="auto"/>
+        <w:ind w:firstLine="720"/>
+        <w:rPr>
+          <w:rFonts w:ascii="Times New Roman" w:hAnsi="Times New Roman" w:cs="Times New Roman"/>
+          <w:sz w:val="24"/>
+          <w:szCs w:val="24"/>
+        </w:rPr>
+      </w:pPr>
     </w:p>
     <w:sectPr>
       <w:pgSz w:w="12240" w:h="15840"/>
@@ -1120,7 +1222,6 @@
   <w:style w:type="character" w:default="1" w:styleId="DefaultParagraphFont">
     <w:name w:val="Default Paragraph Font"/>
     <w:uiPriority w:val="1"/>
-    <w:semiHidden/>
     <w:unhideWhenUsed/>
   </w:style>
   <w:style w:type="table" w:default="1" w:styleId="TableNormal">
